--- a/report/pls save.docx
+++ b/report/pls save.docx
@@ -9659,7 +9659,9 @@
           <w:sdtContent>
             <w:p>
               <w:pPr>
+                <w:spacing w:after="0"/>
                 <w:rPr>
+                  <w:rFonts w:ascii="Arial" w:hAnsi="Arial" w:cs="Arial"/>
                   <w:noProof/>
                 </w:rPr>
               </w:pPr>
@@ -9681,8 +9683,8 @@
                 </w:rPr>
                 <w:fldChar w:fldCharType="separate"/>
               </w:r>
-              <w:bookmarkStart w:id="9" w:name="_Ref120108057"/>
-              <w:bookmarkStart w:id="10" w:name="_Ref120107812"/>
+              <w:bookmarkStart w:id="9" w:name="_Ref120107812"/>
+              <w:bookmarkStart w:id="10" w:name="_Ref120108057"/>
             </w:p>
             <w:tbl>
               <w:tblPr>
@@ -9697,8 +9699,8 @@
                 <w:tblLook w:val="04A0" w:firstRow="1" w:lastRow="0" w:firstColumn="1" w:lastColumn="0" w:noHBand="0" w:noVBand="1"/>
               </w:tblPr>
               <w:tblGrid>
-                <w:gridCol w:w="295"/>
-                <w:gridCol w:w="8731"/>
+                <w:gridCol w:w="279"/>
+                <w:gridCol w:w="8747"/>
               </w:tblGrid>
               <w:tr>
                 <w:trPr>
@@ -9713,7 +9715,9 @@
                   <w:p>
                     <w:pPr>
                       <w:pStyle w:val="Bibliography"/>
+                      <w:spacing w:after="0"/>
                       <w:rPr>
+                        <w:rFonts w:ascii="Arial" w:hAnsi="Arial" w:cs="Arial"/>
                         <w:noProof/>
                         <w:sz w:val="24"/>
                         <w:szCs w:val="24"/>
@@ -9722,6 +9726,7 @@
                     </w:pPr>
                     <w:r>
                       <w:rPr>
+                        <w:rFonts w:ascii="Arial" w:hAnsi="Arial" w:cs="Arial"/>
                         <w:noProof/>
                         <w:lang w:val="en-US"/>
                       </w:rPr>
@@ -9737,13 +9742,16 @@
                   <w:p>
                     <w:pPr>
                       <w:pStyle w:val="Bibliography"/>
+                      <w:spacing w:after="0"/>
                       <w:rPr>
+                        <w:rFonts w:ascii="Arial" w:hAnsi="Arial" w:cs="Arial"/>
                         <w:noProof/>
                         <w:lang w:val="en-US"/>
                       </w:rPr>
                     </w:pPr>
                     <w:r>
                       <w:rPr>
+                        <w:rFonts w:ascii="Arial" w:hAnsi="Arial" w:cs="Arial"/>
                         <w:noProof/>
                         <w:lang w:val="en-US"/>
                       </w:rPr>
@@ -9765,13 +9773,16 @@
                   <w:p>
                     <w:pPr>
                       <w:pStyle w:val="Bibliography"/>
+                      <w:spacing w:after="0"/>
                       <w:rPr>
+                        <w:rFonts w:ascii="Arial" w:hAnsi="Arial" w:cs="Arial"/>
                         <w:noProof/>
                         <w:lang w:val="en-US"/>
                       </w:rPr>
                     </w:pPr>
                     <w:r>
                       <w:rPr>
+                        <w:rFonts w:ascii="Arial" w:hAnsi="Arial" w:cs="Arial"/>
                         <w:noProof/>
                         <w:lang w:val="en-US"/>
                       </w:rPr>
@@ -9787,13 +9798,16 @@
                   <w:p>
                     <w:pPr>
                       <w:pStyle w:val="Bibliography"/>
+                      <w:spacing w:after="0"/>
                       <w:rPr>
+                        <w:rFonts w:ascii="Arial" w:hAnsi="Arial" w:cs="Arial"/>
                         <w:noProof/>
                         <w:lang w:val="en-US"/>
                       </w:rPr>
                     </w:pPr>
                     <w:r>
                       <w:rPr>
+                        <w:rFonts w:ascii="Arial" w:hAnsi="Arial" w:cs="Arial"/>
                         <w:noProof/>
                         <w:lang w:val="en-US"/>
                       </w:rPr>
@@ -9815,13 +9829,16 @@
                   <w:p>
                     <w:pPr>
                       <w:pStyle w:val="Bibliography"/>
+                      <w:spacing w:after="0"/>
                       <w:rPr>
+                        <w:rFonts w:ascii="Arial" w:hAnsi="Arial" w:cs="Arial"/>
                         <w:noProof/>
                         <w:lang w:val="en-US"/>
                       </w:rPr>
                     </w:pPr>
                     <w:r>
                       <w:rPr>
+                        <w:rFonts w:ascii="Arial" w:hAnsi="Arial" w:cs="Arial"/>
                         <w:noProof/>
                         <w:lang w:val="en-US"/>
                       </w:rPr>
@@ -9837,13 +9854,16 @@
                   <w:p>
                     <w:pPr>
                       <w:pStyle w:val="Bibliography"/>
+                      <w:spacing w:after="0"/>
                       <w:rPr>
+                        <w:rFonts w:ascii="Arial" w:hAnsi="Arial" w:cs="Arial"/>
                         <w:noProof/>
                         <w:lang w:val="en-US"/>
                       </w:rPr>
                     </w:pPr>
                     <w:r>
                       <w:rPr>
+                        <w:rFonts w:ascii="Arial" w:hAnsi="Arial" w:cs="Arial"/>
                         <w:noProof/>
                         <w:lang w:val="en-US"/>
                       </w:rPr>
@@ -9865,13 +9885,16 @@
                   <w:p>
                     <w:pPr>
                       <w:pStyle w:val="Bibliography"/>
+                      <w:spacing w:after="0"/>
                       <w:rPr>
+                        <w:rFonts w:ascii="Arial" w:hAnsi="Arial" w:cs="Arial"/>
                         <w:noProof/>
                         <w:lang w:val="en-US"/>
                       </w:rPr>
                     </w:pPr>
                     <w:r>
                       <w:rPr>
+                        <w:rFonts w:ascii="Arial" w:hAnsi="Arial" w:cs="Arial"/>
                         <w:noProof/>
                         <w:lang w:val="en-US"/>
                       </w:rPr>
@@ -9887,13 +9910,16 @@
                   <w:p>
                     <w:pPr>
                       <w:pStyle w:val="Bibliography"/>
+                      <w:spacing w:after="0"/>
                       <w:rPr>
+                        <w:rFonts w:ascii="Arial" w:hAnsi="Arial" w:cs="Arial"/>
                         <w:noProof/>
                         <w:lang w:val="en-US"/>
                       </w:rPr>
                     </w:pPr>
                     <w:r>
                       <w:rPr>
+                        <w:rFonts w:ascii="Arial" w:hAnsi="Arial" w:cs="Arial"/>
                         <w:noProof/>
                         <w:lang w:val="en-US"/>
                       </w:rPr>
